--- a/doc/发票助手 V2.1.2 更新说明.docx
+++ b/doc/发票助手 V2.1.2 更新说明.docx
@@ -10,6 +10,7 @@
           <w:docPartUnique/>
         </w:docPartObj>
       </w:sdtPr>
+      <w:sdtEndPr/>
       <w:sdtContent>
         <w:p/>
         <w:tbl>
@@ -46,6 +47,7 @@
                 <w:dataBinding w:prefixMappings="xmlns:ns0='http://schemas.openxmlformats.org/officeDocument/2006/extended-properties'" w:xpath="/ns0:Properties[1]/ns0:Company[1]" w:storeItemID="{6668398D-A668-4E3E-A5EB-62B293D839F1}"/>
                 <w:text/>
               </w:sdtPr>
+              <w:sdtEndPr/>
               <w:sdtContent>
                 <w:tc>
                   <w:tcPr>
@@ -99,6 +101,7 @@
                   <w:dataBinding w:prefixMappings="xmlns:ns0='http://schemas.openxmlformats.org/package/2006/metadata/core-properties' xmlns:ns1='http://purl.org/dc/elements/1.1/'" w:xpath="/ns0:coreProperties[1]/ns1:title[1]" w:storeItemID="{6C3C8BC8-F283-45AE-878A-BAB7291924A1}"/>
                   <w:text/>
                 </w:sdtPr>
+                <w:sdtEndPr/>
                 <w:sdtContent>
                   <w:p>
                     <w:pPr>
@@ -139,6 +142,7 @@
                 <w:dataBinding w:prefixMappings="xmlns:ns0='http://schemas.openxmlformats.org/package/2006/metadata/core-properties' xmlns:ns1='http://purl.org/dc/elements/1.1/'" w:xpath="/ns0:coreProperties[1]/ns1:subject[1]" w:storeItemID="{6C3C8BC8-F283-45AE-878A-BAB7291924A1}"/>
                 <w:text/>
               </w:sdtPr>
+              <w:sdtEndPr/>
               <w:sdtContent>
                 <w:tc>
                   <w:tcPr>
@@ -205,6 +209,7 @@
                   <w:dataBinding w:prefixMappings="xmlns:ns0='http://schemas.openxmlformats.org/package/2006/metadata/core-properties' xmlns:ns1='http://purl.org/dc/elements/1.1/'" w:xpath="/ns0:coreProperties[1]/ns1:creator[1]" w:storeItemID="{6C3C8BC8-F283-45AE-878A-BAB7291924A1}"/>
                   <w:text/>
                 </w:sdtPr>
+                <w:sdtEndPr/>
                 <w:sdtContent>
                   <w:p>
                     <w:pPr>
@@ -245,12 +250,12 @@
                     <w:calendar w:val="gregorian"/>
                   </w:date>
                 </w:sdtPr>
+                <w:sdtEndPr/>
                 <w:sdtContent>
                   <w:p>
                     <w:pPr>
                       <w:pStyle w:val="a4"/>
                       <w:rPr>
-                        <w:rFonts w:hint="eastAsia"/>
                         <w:sz w:val="28"/>
                         <w:szCs w:val="28"/>
                       </w:rPr>
@@ -283,6 +288,11 @@
     <w:sdt>
       <w:sdtPr>
         <w:rPr>
+          <w:rFonts w:asciiTheme="minorHAnsi" w:eastAsiaTheme="minorEastAsia" w:hAnsiTheme="minorHAnsi" w:cstheme="minorBidi"/>
+          <w:color w:val="auto"/>
+          <w:kern w:val="2"/>
+          <w:sz w:val="21"/>
+          <w:szCs w:val="22"/>
           <w:lang w:val="zh-CN"/>
         </w:rPr>
         <w:id w:val="953831802"/>
@@ -293,13 +303,8 @@
       </w:sdtPr>
       <w:sdtEndPr>
         <w:rPr>
-          <w:rFonts w:asciiTheme="minorHAnsi" w:eastAsiaTheme="minorEastAsia" w:hAnsiTheme="minorHAnsi" w:cstheme="minorBidi"/>
           <w:b/>
           <w:bCs/>
-          <w:color w:val="auto"/>
-          <w:kern w:val="2"/>
-          <w:sz w:val="21"/>
-          <w:szCs w:val="22"/>
         </w:rPr>
       </w:sdtEndPr>
       <w:sdtContent>
@@ -652,11 +657,6 @@
           </w:hyperlink>
         </w:p>
         <w:p>
-          <w:pPr>
-            <w:rPr>
-              <w:rFonts w:hint="eastAsia"/>
-            </w:rPr>
-          </w:pPr>
           <w:r>
             <w:rPr>
               <w:b/>
@@ -676,8 +676,6 @@
       <w:r>
         <w:br w:type="page"/>
       </w:r>
-      <w:bookmarkStart w:id="0" w:name="_GoBack"/>
-      <w:bookmarkEnd w:id="0"/>
     </w:p>
     <w:p/>
     <w:p>
@@ -697,7 +695,7 @@
           <w:numId w:val="1"/>
         </w:numPr>
       </w:pPr>
-      <w:bookmarkStart w:id="1" w:name="_Toc439066963"/>
+      <w:bookmarkStart w:id="0" w:name="_Toc439066963"/>
       <w:r>
         <w:rPr>
           <w:rFonts w:hint="eastAsia"/>
@@ -717,7 +715,7 @@
         </w:rPr>
         <w:t>操作</w:t>
       </w:r>
-      <w:bookmarkEnd w:id="1"/>
+      <w:bookmarkEnd w:id="0"/>
     </w:p>
     <w:p>
       <w:pPr>
@@ -727,9 +725,6 @@
           <w:numId w:val="2"/>
         </w:numPr>
         <w:ind w:firstLineChars="0"/>
-        <w:rPr>
-          <w:rFonts w:hint="eastAsia"/>
-        </w:rPr>
       </w:pPr>
       <w:r>
         <w:rPr>
@@ -1161,9 +1156,6 @@
         <w:pStyle w:val="a3"/>
         <w:ind w:left="420" w:firstLineChars="0" w:firstLine="0"/>
         <w:jc w:val="left"/>
-        <w:rPr>
-          <w:rFonts w:hint="eastAsia"/>
-        </w:rPr>
       </w:pPr>
       <w:r>
         <w:rPr>
@@ -1273,9 +1265,6 @@
     <w:p>
       <w:pPr>
         <w:ind w:firstLine="420"/>
-        <w:rPr>
-          <w:rFonts w:hint="eastAsia"/>
-        </w:rPr>
       </w:pPr>
       <w:r>
         <w:rPr>
@@ -1343,7 +1332,7 @@
           <w:numId w:val="1"/>
         </w:numPr>
       </w:pPr>
-      <w:bookmarkStart w:id="2" w:name="_Toc439066964"/>
+      <w:bookmarkStart w:id="1" w:name="_Toc439066964"/>
       <w:r>
         <w:rPr>
           <w:rFonts w:hint="eastAsia"/>
@@ -1354,7 +1343,7 @@
       <w:r>
         <w:t>12月28日更新说明</w:t>
       </w:r>
-      <w:bookmarkEnd w:id="2"/>
+      <w:bookmarkEnd w:id="1"/>
     </w:p>
     <w:p>
       <w:pPr>
@@ -1364,18 +1353,12 @@
           <w:numId w:val="3"/>
         </w:numPr>
       </w:pPr>
-      <w:bookmarkStart w:id="3" w:name="_Toc439066965"/>
-      <w:r>
-        <w:rPr>
-          <w:rFonts w:hint="eastAsia"/>
-        </w:rPr>
-        <w:t>“</w:t>
-      </w:r>
-      <w:r>
-        <w:rPr>
-          <w:rFonts w:hint="eastAsia"/>
-        </w:rPr>
-        <w:t>已开发票</w:t>
+      <w:bookmarkStart w:id="2" w:name="_Toc439066965"/>
+      <w:r>
+        <w:rPr>
+          <w:rFonts w:hint="eastAsia"/>
+        </w:rPr>
+        <w:t>“已开发票</w:t>
       </w:r>
       <w:r>
         <w:rPr>
@@ -1389,7 +1372,7 @@
       <w:r>
         <w:t>”</w:t>
       </w:r>
-      <w:bookmarkEnd w:id="3"/>
+      <w:bookmarkEnd w:id="2"/>
     </w:p>
     <w:p>
       <w:pPr>
@@ -1494,11 +1477,6 @@
       </w:r>
     </w:p>
     <w:p>
-      <w:pPr>
-        <w:rPr>
-          <w:rFonts w:hint="eastAsia"/>
-        </w:rPr>
-      </w:pPr>
       <w:r>
         <w:rPr>
           <w:noProof/>
@@ -1548,7 +1526,7 @@
           <w:numId w:val="3"/>
         </w:numPr>
       </w:pPr>
-      <w:bookmarkStart w:id="4" w:name="_Toc439066966"/>
+      <w:bookmarkStart w:id="3" w:name="_Toc439066966"/>
       <w:r>
         <w:rPr>
           <w:rFonts w:hint="eastAsia"/>
@@ -1579,14 +1557,9 @@
         </w:rPr>
         <w:t>”</w:t>
       </w:r>
-      <w:bookmarkEnd w:id="4"/>
+      <w:bookmarkEnd w:id="3"/>
     </w:p>
     <w:p>
-      <w:pPr>
-        <w:rPr>
-          <w:rFonts w:hint="eastAsia"/>
-        </w:rPr>
-      </w:pPr>
       <w:r>
         <w:rPr>
           <w:rFonts w:hint="eastAsia"/>
@@ -1598,11 +1571,6 @@
       </w:r>
     </w:p>
     <w:p>
-      <w:pPr>
-        <w:rPr>
-          <w:rFonts w:hint="eastAsia"/>
-        </w:rPr>
-      </w:pPr>
       <w:r>
         <w:rPr>
           <w:noProof/>
@@ -1646,6 +1614,304 @@
     </w:p>
     <w:p>
       <w:pPr>
+        <w:pStyle w:val="1"/>
+        <w:numPr>
+          <w:ilvl w:val="0"/>
+          <w:numId w:val="1"/>
+        </w:numPr>
+      </w:pPr>
+      <w:r>
+        <w:rPr>
+          <w:rFonts w:hint="eastAsia"/>
+        </w:rPr>
+        <w:lastRenderedPageBreak/>
+        <w:t>2015年</w:t>
+      </w:r>
+      <w:r>
+        <w:t>12月2</w:t>
+      </w:r>
+      <w:r>
+        <w:t>9</w:t>
+      </w:r>
+      <w:r>
+        <w:t>日更新说明</w:t>
+      </w:r>
+    </w:p>
+    <w:p>
+      <w:pPr>
+        <w:pStyle w:val="2"/>
+        <w:numPr>
+          <w:ilvl w:val="0"/>
+          <w:numId w:val="5"/>
+        </w:numPr>
+      </w:pPr>
+      <w:r>
+        <w:rPr>
+          <w:rFonts w:hint="eastAsia"/>
+        </w:rPr>
+        <w:t>“开具</w:t>
+      </w:r>
+      <w:r>
+        <w:rPr>
+          <w:rFonts w:hint="eastAsia"/>
+        </w:rPr>
+        <w:t>发票”</w:t>
+      </w:r>
+      <w:r>
+        <w:rPr>
+          <w:rFonts w:hint="eastAsia"/>
+        </w:rPr>
+        <w:t>和</w:t>
+      </w:r>
+      <w:r>
+        <w:t>“</w:t>
+      </w:r>
+      <w:r>
+        <w:rPr>
+          <w:rFonts w:hint="eastAsia"/>
+        </w:rPr>
+        <w:t>已开</w:t>
+      </w:r>
+      <w:r>
+        <w:t>发票”</w:t>
+      </w:r>
+      <w:r>
+        <w:rPr>
+          <w:rFonts w:hint="eastAsia"/>
+        </w:rPr>
+        <w:t>“</w:t>
+      </w:r>
+      <w:r>
+        <w:rPr>
+          <w:rFonts w:hint="eastAsia"/>
+        </w:rPr>
+        <w:t>查询</w:t>
+      </w:r>
+      <w:r>
+        <w:t>”</w:t>
+      </w:r>
+      <w:r>
+        <w:rPr>
+          <w:rFonts w:hint="eastAsia"/>
+        </w:rPr>
+        <w:t>功能</w:t>
+      </w:r>
+    </w:p>
+    <w:p>
+      <w:pPr>
+        <w:rPr>
+          <w:rFonts w:hint="eastAsia"/>
+        </w:rPr>
+      </w:pPr>
+      <w:r>
+        <w:rPr>
+          <w:rFonts w:hint="eastAsia"/>
+        </w:rPr>
+        <w:t>添加</w:t>
+      </w:r>
+      <w:r>
+        <w:t>一列</w:t>
+      </w:r>
+      <w:r>
+        <w:rPr>
+          <w:rFonts w:hint="eastAsia"/>
+        </w:rPr>
+        <w:t>“明细</w:t>
+      </w:r>
+      <w:r>
+        <w:t>单价”</w:t>
+      </w:r>
+      <w:r>
+        <w:rPr>
+          <w:rFonts w:hint="eastAsia"/>
+        </w:rPr>
+        <w:t>，用于将 “</w:t>
+      </w:r>
+      <w:r>
+        <w:t>产品标准单价</w:t>
+      </w:r>
+      <w:r>
+        <w:t>”分开</w:t>
+      </w:r>
+      <w:r>
+        <w:rPr>
+          <w:rFonts w:hint="eastAsia"/>
+        </w:rPr>
+        <w:t xml:space="preserve"> </w:t>
+      </w:r>
+    </w:p>
+    <w:p>
+      <w:r>
+        <w:rPr>
+          <w:noProof/>
+        </w:rPr>
+        <w:drawing>
+          <wp:inline distT="0" distB="0" distL="0" distR="0" wp14:anchorId="21A42FD7" wp14:editId="2F0675BB">
+            <wp:extent cx="5274310" cy="3626485"/>
+            <wp:effectExtent l="0" t="0" r="2540" b="0"/>
+            <wp:docPr id="2" name="图片 2"/>
+            <wp:cNvGraphicFramePr>
+              <a:graphicFrameLocks xmlns:a="http://schemas.openxmlformats.org/drawingml/2006/main" noChangeAspect="1"/>
+            </wp:cNvGraphicFramePr>
+            <a:graphic xmlns:a="http://schemas.openxmlformats.org/drawingml/2006/main">
+              <a:graphicData uri="http://schemas.openxmlformats.org/drawingml/2006/picture">
+                <pic:pic xmlns:pic="http://schemas.openxmlformats.org/drawingml/2006/picture">
+                  <pic:nvPicPr>
+                    <pic:cNvPr id="1" name=""/>
+                    <pic:cNvPicPr/>
+                  </pic:nvPicPr>
+                  <pic:blipFill>
+                    <a:blip r:embed="rId16"/>
+                    <a:stretch>
+                      <a:fillRect/>
+                    </a:stretch>
+                  </pic:blipFill>
+                  <pic:spPr>
+                    <a:xfrm>
+                      <a:off x="0" y="0"/>
+                      <a:ext cx="5274310" cy="3626485"/>
+                    </a:xfrm>
+                    <a:prstGeom prst="rect">
+                      <a:avLst/>
+                    </a:prstGeom>
+                  </pic:spPr>
+                </pic:pic>
+              </a:graphicData>
+            </a:graphic>
+          </wp:inline>
+        </w:drawing>
+      </w:r>
+    </w:p>
+    <w:p>
+      <w:pPr>
+        <w:pStyle w:val="2"/>
+        <w:numPr>
+          <w:ilvl w:val="0"/>
+          <w:numId w:val="5"/>
+        </w:numPr>
+      </w:pPr>
+      <w:r>
+        <w:rPr>
+          <w:rFonts w:hint="eastAsia"/>
+        </w:rPr>
+        <w:t>“开具发票”和</w:t>
+      </w:r>
+      <w:r>
+        <w:t>“</w:t>
+      </w:r>
+      <w:r>
+        <w:rPr>
+          <w:rFonts w:hint="eastAsia"/>
+        </w:rPr>
+        <w:t>已开</w:t>
+      </w:r>
+      <w:r>
+        <w:t>发票”</w:t>
+      </w:r>
+      <w:r>
+        <w:rPr>
+          <w:rFonts w:hint="eastAsia"/>
+        </w:rPr>
+        <w:t>“</w:t>
+      </w:r>
+      <w:r>
+        <w:rPr>
+          <w:rFonts w:hint="eastAsia"/>
+        </w:rPr>
+        <w:t>打印</w:t>
+      </w:r>
+      <w:r>
+        <w:t>”</w:t>
+      </w:r>
+      <w:r>
+        <w:rPr>
+          <w:rFonts w:hint="eastAsia"/>
+        </w:rPr>
+        <w:t>功能</w:t>
+      </w:r>
+    </w:p>
+    <w:p>
+      <w:pPr>
+        <w:rPr>
+          <w:rFonts w:hint="eastAsia"/>
+        </w:rPr>
+      </w:pPr>
+      <w:r>
+        <w:rPr>
+          <w:rFonts w:hint="eastAsia"/>
+        </w:rPr>
+        <w:t>打印</w:t>
+      </w:r>
+      <w:r>
+        <w:t>出</w:t>
+      </w:r>
+      <w:r>
+        <w:rPr>
+          <w:rFonts w:hint="eastAsia"/>
+        </w:rPr>
+        <w:t>来</w:t>
+      </w:r>
+      <w:r>
+        <w:t>的发票明细上面的单价显示 “</w:t>
+      </w:r>
+      <w:r>
+        <w:t>明细单价</w:t>
+      </w:r>
+      <w:r>
+        <w:t>”</w:t>
+      </w:r>
+      <w:bookmarkStart w:id="4" w:name="_GoBack"/>
+      <w:bookmarkEnd w:id="4"/>
+    </w:p>
+    <w:p>
+      <w:pPr>
+        <w:rPr>
+          <w:rFonts w:hint="eastAsia"/>
+        </w:rPr>
+      </w:pPr>
+      <w:r>
+        <w:rPr>
+          <w:noProof/>
+        </w:rPr>
+        <w:drawing>
+          <wp:inline distT="0" distB="0" distL="0" distR="0" wp14:anchorId="319AC3CA" wp14:editId="4A6AD5F0">
+            <wp:extent cx="5274310" cy="2306320"/>
+            <wp:effectExtent l="0" t="0" r="2540" b="0"/>
+            <wp:docPr id="11" name="图片 11"/>
+            <wp:cNvGraphicFramePr>
+              <a:graphicFrameLocks xmlns:a="http://schemas.openxmlformats.org/drawingml/2006/main" noChangeAspect="1"/>
+            </wp:cNvGraphicFramePr>
+            <a:graphic xmlns:a="http://schemas.openxmlformats.org/drawingml/2006/main">
+              <a:graphicData uri="http://schemas.openxmlformats.org/drawingml/2006/picture">
+                <pic:pic xmlns:pic="http://schemas.openxmlformats.org/drawingml/2006/picture">
+                  <pic:nvPicPr>
+                    <pic:cNvPr id="1" name=""/>
+                    <pic:cNvPicPr/>
+                  </pic:nvPicPr>
+                  <pic:blipFill>
+                    <a:blip r:embed="rId17"/>
+                    <a:stretch>
+                      <a:fillRect/>
+                    </a:stretch>
+                  </pic:blipFill>
+                  <pic:spPr>
+                    <a:xfrm>
+                      <a:off x="0" y="0"/>
+                      <a:ext cx="5274310" cy="2306320"/>
+                    </a:xfrm>
+                    <a:prstGeom prst="rect">
+                      <a:avLst/>
+                    </a:prstGeom>
+                  </pic:spPr>
+                </pic:pic>
+              </a:graphicData>
+            </a:graphic>
+          </wp:inline>
+        </w:drawing>
+      </w:r>
+    </w:p>
+    <w:p>
+      <w:pPr>
         <w:rPr>
           <w:rFonts w:hint="eastAsia"/>
         </w:rPr>
@@ -2009,6 +2275,92 @@
       </w:pPr>
     </w:lvl>
   </w:abstractNum>
+  <w:abstractNum w:abstractNumId="4" w15:restartNumberingAfterBreak="0">
+    <w:nsid w:val="483C6A51"/>
+    <w:multiLevelType w:val="hybridMultilevel"/>
+    <w:tmpl w:val="7C541AFA"/>
+    <w:lvl w:ilvl="0" w:tplc="0409000F">
+      <w:start w:val="1"/>
+      <w:numFmt w:val="decimal"/>
+      <w:lvlText w:val="%1."/>
+      <w:lvlJc w:val="left"/>
+      <w:pPr>
+        <w:ind w:left="420" w:hanging="420"/>
+      </w:pPr>
+    </w:lvl>
+    <w:lvl w:ilvl="1" w:tplc="04090019" w:tentative="1">
+      <w:start w:val="1"/>
+      <w:numFmt w:val="lowerLetter"/>
+      <w:lvlText w:val="%2)"/>
+      <w:lvlJc w:val="left"/>
+      <w:pPr>
+        <w:ind w:left="840" w:hanging="420"/>
+      </w:pPr>
+    </w:lvl>
+    <w:lvl w:ilvl="2" w:tplc="0409001B" w:tentative="1">
+      <w:start w:val="1"/>
+      <w:numFmt w:val="lowerRoman"/>
+      <w:lvlText w:val="%3."/>
+      <w:lvlJc w:val="right"/>
+      <w:pPr>
+        <w:ind w:left="1260" w:hanging="420"/>
+      </w:pPr>
+    </w:lvl>
+    <w:lvl w:ilvl="3" w:tplc="0409000F" w:tentative="1">
+      <w:start w:val="1"/>
+      <w:numFmt w:val="decimal"/>
+      <w:lvlText w:val="%4."/>
+      <w:lvlJc w:val="left"/>
+      <w:pPr>
+        <w:ind w:left="1680" w:hanging="420"/>
+      </w:pPr>
+    </w:lvl>
+    <w:lvl w:ilvl="4" w:tplc="04090019" w:tentative="1">
+      <w:start w:val="1"/>
+      <w:numFmt w:val="lowerLetter"/>
+      <w:lvlText w:val="%5)"/>
+      <w:lvlJc w:val="left"/>
+      <w:pPr>
+        <w:ind w:left="2100" w:hanging="420"/>
+      </w:pPr>
+    </w:lvl>
+    <w:lvl w:ilvl="5" w:tplc="0409001B" w:tentative="1">
+      <w:start w:val="1"/>
+      <w:numFmt w:val="lowerRoman"/>
+      <w:lvlText w:val="%6."/>
+      <w:lvlJc w:val="right"/>
+      <w:pPr>
+        <w:ind w:left="2520" w:hanging="420"/>
+      </w:pPr>
+    </w:lvl>
+    <w:lvl w:ilvl="6" w:tplc="0409000F" w:tentative="1">
+      <w:start w:val="1"/>
+      <w:numFmt w:val="decimal"/>
+      <w:lvlText w:val="%7."/>
+      <w:lvlJc w:val="left"/>
+      <w:pPr>
+        <w:ind w:left="2940" w:hanging="420"/>
+      </w:pPr>
+    </w:lvl>
+    <w:lvl w:ilvl="7" w:tplc="04090019" w:tentative="1">
+      <w:start w:val="1"/>
+      <w:numFmt w:val="lowerLetter"/>
+      <w:lvlText w:val="%8)"/>
+      <w:lvlJc w:val="left"/>
+      <w:pPr>
+        <w:ind w:left="3360" w:hanging="420"/>
+      </w:pPr>
+    </w:lvl>
+    <w:lvl w:ilvl="8" w:tplc="0409001B" w:tentative="1">
+      <w:start w:val="1"/>
+      <w:numFmt w:val="lowerRoman"/>
+      <w:lvlText w:val="%9."/>
+      <w:lvlJc w:val="right"/>
+      <w:pPr>
+        <w:ind w:left="3780" w:hanging="420"/>
+      </w:pPr>
+    </w:lvl>
+  </w:abstractNum>
   <w:num w:numId="1">
     <w:abstractNumId w:val="0"/>
   </w:num>
@@ -2020,6 +2372,9 @@
   </w:num>
   <w:num w:numId="4">
     <w:abstractNumId w:val="2"/>
+  </w:num>
+  <w:num w:numId="5">
+    <w:abstractNumId w:val="4"/>
   </w:num>
 </w:numbering>
 </file>
@@ -2780,13 +3135,6 @@
 
 <file path=word/glossary/fontTable.xml><?xml version="1.0" encoding="utf-8"?>
 <w:fonts xmlns:mc="http://schemas.openxmlformats.org/markup-compatibility/2006" xmlns:r="http://schemas.openxmlformats.org/officeDocument/2006/relationships" xmlns:w="http://schemas.openxmlformats.org/wordprocessingml/2006/main" xmlns:w14="http://schemas.microsoft.com/office/word/2010/wordml" xmlns:w15="http://schemas.microsoft.com/office/word/2012/wordml" xmlns:w16se="http://schemas.microsoft.com/office/word/2015/wordml/symex" mc:Ignorable="w14 w15 w16se">
-  <w:font w:name="Times New Roman">
-    <w:panose1 w:val="02020603050405020304"/>
-    <w:charset w:val="00"/>
-    <w:family w:val="roman"/>
-    <w:pitch w:val="variable"/>
-    <w:sig w:usb0="E0002AFF" w:usb1="C0007843" w:usb2="00000009" w:usb3="00000000" w:csb0="000001FF" w:csb1="00000000"/>
-  </w:font>
   <w:font w:name="等线">
     <w:altName w:val="DengXian"/>
     <w:panose1 w:val="02010600030101010101"/>
@@ -2794,6 +3142,13 @@
     <w:family w:val="auto"/>
     <w:pitch w:val="variable"/>
     <w:sig w:usb0="A00002BF" w:usb1="38CF7CFA" w:usb2="00000016" w:usb3="00000000" w:csb0="0004000F" w:csb1="00000000"/>
+  </w:font>
+  <w:font w:name="Times New Roman">
+    <w:panose1 w:val="02020603050405020304"/>
+    <w:charset w:val="00"/>
+    <w:family w:val="roman"/>
+    <w:pitch w:val="variable"/>
+    <w:sig w:usb0="E0002AFF" w:usb1="C0007841" w:usb2="00000009" w:usb3="00000000" w:csb0="000001FF" w:csb1="00000000"/>
   </w:font>
   <w:font w:name="等线 Light">
     <w:panose1 w:val="02010600030101010101"/>
@@ -2839,7 +3194,9 @@
   </w:compat>
   <w:rsids>
     <w:rsidRoot w:val="00844D42"/>
+    <w:rsid w:val="00041D52"/>
     <w:rsid w:val="00844D42"/>
+    <w:rsid w:val="00A2144F"/>
     <w:rsid w:val="00E541CD"/>
   </w:rsids>
   <m:mathPr>
@@ -3636,7 +3993,7 @@
 </file>
 
 <file path=customXml/itemProps2.xml><?xml version="1.0" encoding="utf-8"?>
-<ds:datastoreItem xmlns:ds="http://schemas.openxmlformats.org/officeDocument/2006/customXml" ds:itemID="{2FC878B0-F003-4293-A6C4-770013344C67}">
+<ds:datastoreItem xmlns:ds="http://schemas.openxmlformats.org/officeDocument/2006/customXml" ds:itemID="{8C8F8CD6-E948-40B0-A3CA-E874512A0B28}">
   <ds:schemaRefs>
     <ds:schemaRef ds:uri="http://schemas.openxmlformats.org/officeDocument/2006/bibliography"/>
   </ds:schemaRefs>
